--- a/Supplementary material.docx
+++ b/Supplementary material.docx
@@ -66,9 +66,9 @@
           <w:lang w:bidi="ar"/>
         </w:rPr>
         <w:drawing>
-          <wp:inline distT="0" distB="0" distL="114300" distR="114300" wp14:anchorId="7148BF43" wp14:editId="0EDE56FE">
-            <wp:extent cx="1729105" cy="1440180"/>
-            <wp:effectExtent l="0" t="0" r="8255" b="7620"/>
+          <wp:inline distT="0" distB="0" distL="114300" distR="114300" wp14:anchorId="7148BF43" wp14:editId="4037AF82">
+            <wp:extent cx="1731361" cy="2312240"/>
+            <wp:effectExtent l="0" t="0" r="2540" b="0"/>
             <wp:docPr id="4" name="图片 9" descr="IMG_6866(1)"/>
             <wp:cNvGraphicFramePr>
               <a:graphicFrameLocks xmlns:a="http://schemas.openxmlformats.org/drawingml/2006/main" noChangeAspect="1"/>
@@ -82,16 +82,17 @@
                       <a:picLocks noChangeAspect="1"/>
                     </pic:cNvPicPr>
                   </pic:nvPicPr>
-                  <pic:blipFill>
+                  <pic:blipFill rotWithShape="1">
                     <a:blip r:embed="rId6"/>
+                    <a:srcRect l="34474" t="17965" r="18168" b="6098"/>
                     <a:stretch>
                       <a:fillRect/>
                     </a:stretch>
                   </pic:blipFill>
-                  <pic:spPr>
+                  <pic:spPr bwMode="auto">
                     <a:xfrm>
                       <a:off x="0" y="0"/>
-                      <a:ext cx="1729105" cy="1440180"/>
+                      <a:ext cx="1758535" cy="2348530"/>
                     </a:xfrm>
                     <a:prstGeom prst="rect">
                       <a:avLst/>
@@ -100,6 +101,11 @@
                     <a:ln>
                       <a:noFill/>
                     </a:ln>
+                    <a:extLst>
+                      <a:ext uri="{53640926-AAD7-44D8-BBD7-CCE9431645EC}">
+                        <a14:shadowObscured xmlns:a14="http://schemas.microsoft.com/office/drawing/2010/main"/>
+                      </a:ext>
+                    </a:extLst>
                   </pic:spPr>
                 </pic:pic>
               </a:graphicData>
@@ -893,6 +899,7 @@
           <w:sz w:val="21"/>
           <w:szCs w:val="21"/>
         </w:rPr>
+        <w:lastRenderedPageBreak/>
         <w:t>Fig.</w:t>
       </w:r>
       <w:r>
@@ -965,7 +972,6 @@
           <w:sz w:val="21"/>
           <w:szCs w:val="21"/>
         </w:rPr>
-        <w:lastRenderedPageBreak/>
         <w:drawing>
           <wp:inline distT="0" distB="0" distL="114300" distR="114300" wp14:anchorId="5216B934" wp14:editId="4CCBD3AA">
             <wp:extent cx="1079257" cy="1435062"/>
@@ -1487,7 +1493,6 @@
         <w:pStyle w:val="af6"/>
         <w:ind w:firstLineChars="0" w:firstLine="0"/>
         <w:rPr>
-          <w:rFonts w:hint="eastAsia"/>
           <w:color w:val="000000" w:themeColor="text1"/>
           <w:sz w:val="21"/>
           <w:szCs w:val="21"/>
@@ -1508,9 +1513,6 @@
         <w:widowControl/>
         <w:spacing w:line="480" w:lineRule="auto"/>
         <w:ind w:firstLineChars="0" w:firstLine="0"/>
-        <w:rPr>
-          <w:rFonts w:hint="eastAsia"/>
-        </w:rPr>
       </w:pPr>
     </w:p>
     <w:sectPr>
